--- a/spovm/archiver-CW/Course work files/Введение.docx
+++ b/spovm/archiver-CW/Course work files/Введение.docx
@@ -6,7 +6,7 @@
       <w:pPr>
         <w:spacing w:after="0" w:line="240" w:lineRule="auto"/>
         <w:ind w:left="709" w:firstLine="708"/>
-        <w:jc w:val="both"/>
+        <w:jc w:val="center"/>
         <w:rPr>
           <w:rFonts w:ascii="Times New Roman" w:hAnsi="Times New Roman" w:cs="Times New Roman"/>
           <w:b/>
@@ -39,7 +39,7 @@
     <w:p>
       <w:pPr>
         <w:spacing w:after="0" w:line="240" w:lineRule="auto"/>
-        <w:ind w:left="709" w:firstLine="708"/>
+        <w:ind w:firstLine="708"/>
         <w:jc w:val="both"/>
         <w:rPr>
           <w:rFonts w:ascii="Times New Roman" w:hAnsi="Times New Roman" w:cs="Times New Roman"/>
@@ -59,7 +59,7 @@
     <w:p>
       <w:pPr>
         <w:spacing w:after="0" w:line="240" w:lineRule="auto"/>
-        <w:ind w:left="709" w:firstLine="708"/>
+        <w:ind w:firstLine="708"/>
         <w:jc w:val="both"/>
         <w:rPr>
           <w:rFonts w:ascii="Times New Roman" w:hAnsi="Times New Roman" w:cs="Times New Roman"/>
@@ -73,13 +73,13 @@
           <w:sz w:val="28"/>
           <w:szCs w:val="28"/>
         </w:rPr>
-        <w:t>Степень сжатия данных у алгоритма без потерь ниже, чем у сжатия с потерями. Однако в курсовом проекте используется именно алгоритм сжатия без потерь по алгоритму Хаффмана, что позволит сжимать все виды файлов и вновь использовать их после восстановления. По этому алгоритму каждый символ в файле заменяется его битовой кодировкой, которая создается с помощью построения максимально сбалансированного бинарного дерева, где в листьях хранятся символы и количество их повторений в файле, а в узлах хранятся числа, которые равны сумме чисел в дочерних узлах.</w:t>
+        <w:t>Степень сжатия данных у алгоритма без потерь ниже, чем у сжатия с потерями. Однако в курсовом проекте используется именно алгоритм сжатия без потерь по алгоритму Хаффмана, что позволит сжимать все виды файлов и вновь использовать их после восстановления. По этому алгоритму каждый символ в файле заменяется его битовой кодировкой, которая создается с помощью построения сбалансированного бинарного дерева, где в листьях хранятся символы и количество их повторений в файле, а в узлах хранятся числа, которые равны сумме чисел в дочерних узлах.</w:t>
       </w:r>
     </w:p>
     <w:p>
       <w:pPr>
         <w:spacing w:after="0" w:line="240" w:lineRule="auto"/>
-        <w:ind w:left="709" w:firstLine="708"/>
+        <w:ind w:firstLine="708"/>
         <w:jc w:val="both"/>
         <w:rPr>
           <w:rFonts w:ascii="Times New Roman" w:hAnsi="Times New Roman" w:cs="Times New Roman"/>
@@ -93,13 +93,118 @@
           <w:sz w:val="28"/>
           <w:szCs w:val="28"/>
         </w:rPr>
-        <w:t>В конечном итоге программа позволяет сжать некоторые файлы, переместить куда-то и восстановить их с помощью копии программы. Для того, чтобы восстановить данные, необходимо как-то восстановить битовые коды символов. Поэтому в начале архива помещается информация для программы. Самая высшая степень сжатия будет у текстовых файлов, ниже у бинарных и самая низкая у изображений и видео.</w:t>
+        <w:t xml:space="preserve">В конечном итоге программа позволяет </w:t>
+      </w:r>
+      <w:r>
+        <w:rPr>
+          <w:rFonts w:ascii="Times New Roman" w:hAnsi="Times New Roman" w:cs="Times New Roman"/>
+          <w:sz w:val="28"/>
+          <w:szCs w:val="28"/>
+        </w:rPr>
+        <w:t>сжимать</w:t>
+      </w:r>
+      <w:r>
+        <w:rPr>
+          <w:rFonts w:ascii="Times New Roman" w:hAnsi="Times New Roman" w:cs="Times New Roman"/>
+          <w:sz w:val="28"/>
+          <w:szCs w:val="28"/>
+        </w:rPr>
+        <w:t xml:space="preserve"> файлы</w:t>
+      </w:r>
+      <w:r>
+        <w:rPr>
+          <w:rFonts w:ascii="Times New Roman" w:hAnsi="Times New Roman" w:cs="Times New Roman"/>
+          <w:sz w:val="28"/>
+          <w:szCs w:val="28"/>
+        </w:rPr>
+        <w:t xml:space="preserve"> и директории, создавая архив</w:t>
+      </w:r>
+      <w:r>
+        <w:rPr>
+          <w:rFonts w:ascii="Times New Roman" w:hAnsi="Times New Roman" w:cs="Times New Roman"/>
+          <w:sz w:val="28"/>
+          <w:szCs w:val="28"/>
+        </w:rPr>
+        <w:t xml:space="preserve">. </w:t>
+      </w:r>
+      <w:r>
+        <w:rPr>
+          <w:rFonts w:ascii="Times New Roman" w:hAnsi="Times New Roman" w:cs="Times New Roman"/>
+          <w:sz w:val="28"/>
+          <w:szCs w:val="28"/>
+        </w:rPr>
+        <w:t xml:space="preserve"> Также программа способна провести разархивацию сжатой информации, восстановив исходные данные без потерь. </w:t>
+      </w:r>
+      <w:r>
+        <w:rPr>
+          <w:rFonts w:ascii="Times New Roman" w:hAnsi="Times New Roman" w:cs="Times New Roman"/>
+          <w:sz w:val="28"/>
+          <w:szCs w:val="28"/>
+        </w:rPr>
+        <w:t>Для того, чтобы восстановить данные, необходимо как-то восстановить битовые коды символов. Поэтому в начале архива помещается информация для программы</w:t>
+      </w:r>
+      <w:r>
+        <w:rPr>
+          <w:rFonts w:ascii="Times New Roman" w:hAnsi="Times New Roman" w:cs="Times New Roman"/>
+          <w:sz w:val="28"/>
+          <w:szCs w:val="28"/>
+        </w:rPr>
+        <w:t>, в которую записывается информация о необходимых папках</w:t>
+      </w:r>
+      <w:r>
+        <w:rPr>
+          <w:rFonts w:ascii="Times New Roman" w:hAnsi="Times New Roman" w:cs="Times New Roman"/>
+          <w:sz w:val="28"/>
+          <w:szCs w:val="28"/>
+        </w:rPr>
+        <w:t>, а перед каждой сжатой записью файла находится словарь кодировок, где к каждому встреченному в исходном файле байту сопоставляется новый битовый код</w:t>
+      </w:r>
+      <w:r>
+        <w:rPr>
+          <w:rFonts w:ascii="Times New Roman" w:hAnsi="Times New Roman" w:cs="Times New Roman"/>
+          <w:sz w:val="28"/>
+          <w:szCs w:val="28"/>
+        </w:rPr>
+        <w:t xml:space="preserve">. Самая высшая степень сжатия </w:t>
+      </w:r>
+      <w:r>
+        <w:rPr>
+          <w:rFonts w:ascii="Times New Roman" w:hAnsi="Times New Roman" w:cs="Times New Roman"/>
+          <w:sz w:val="28"/>
+          <w:szCs w:val="28"/>
+        </w:rPr>
+        <w:t>по данному алгоритму</w:t>
+      </w:r>
+      <w:r>
+        <w:rPr>
+          <w:rFonts w:ascii="Times New Roman" w:hAnsi="Times New Roman" w:cs="Times New Roman"/>
+          <w:sz w:val="28"/>
+          <w:szCs w:val="28"/>
+        </w:rPr>
+        <w:t xml:space="preserve"> у текстовых файлов</w:t>
+      </w:r>
+      <w:r>
+        <w:rPr>
+          <w:rFonts w:ascii="Times New Roman" w:hAnsi="Times New Roman" w:cs="Times New Roman"/>
+          <w:sz w:val="28"/>
+          <w:szCs w:val="28"/>
+        </w:rPr>
+        <w:t xml:space="preserve">. Это обусловлено тем, что в текстовых файлах вы редко встретите более 130 различных видов байт, что позволяет построить относительно небольшое дерево. С помощью дерева каждый байт, состоящий из 8 бит, может быть заменен другим битовым кодом. К примеру, самым часто встречающимся символом в текстовых файлах является пробел. Однако он занимает столько же места, сколько и любой другой символ. При построении дерева учитывается число повторений символа в файле, таким образом символ пробела окажется в самой вершине дерева. Особенность бинарного дерева в том, что путь к каждому листу дерева уникален. Если взять проход влево за единицу, а проход вправо за ноль, то путь от вершины к каждому узлу сгенерирует свой уникальных бинарный код. Поэтому путь к редко встречающимся символам будет несколько длиннее восьми бит, обычно около 12, однако в это же время путь к пробелу может состоять всего из двух бит. А </w:t>
+      </w:r>
+      <w:r>
+        <w:rPr>
+          <w:rFonts w:ascii="Times New Roman" w:hAnsi="Times New Roman" w:cs="Times New Roman"/>
+          <w:sz w:val="28"/>
+          <w:szCs w:val="28"/>
+        </w:rPr>
+        <w:lastRenderedPageBreak/>
+        <w:t>учитывая то, что пробелы встречаются намного чаще, чем те символы, код которых становится больше восьми бит, получается сжать информацию.</w:t>
       </w:r>
     </w:p>
     <w:p>
       <w:pPr>
-        <w:spacing w:after="0" w:line="360" w:lineRule="auto"/>
-        <w:ind w:left="709" w:firstLine="708"/>
+        <w:spacing w:after="0" w:line="240" w:lineRule="auto"/>
+        <w:ind w:firstLine="708"/>
         <w:jc w:val="both"/>
         <w:rPr>
           <w:rFonts w:ascii="Times New Roman" w:hAnsi="Times New Roman" w:cs="Times New Roman"/>
@@ -107,11 +212,44 @@
           <w:szCs w:val="28"/>
         </w:rPr>
       </w:pPr>
+      <w:r>
+        <w:rPr>
+          <w:rFonts w:ascii="Times New Roman" w:hAnsi="Times New Roman" w:cs="Times New Roman"/>
+          <w:sz w:val="28"/>
+          <w:szCs w:val="28"/>
+        </w:rPr>
+        <w:t>В общем случае архиватор хорошо показывает себя и с другими типами информации. Так некоторые изображения получается сжать в два раза. Но основной проблемой является то, что аудиозаписи, видеофайлы и многие другие форматы информации содержат в себе все 256 р</w:t>
+      </w:r>
+      <w:r>
+        <w:rPr>
+          <w:rFonts w:ascii="Times New Roman" w:hAnsi="Times New Roman" w:cs="Times New Roman"/>
+          <w:sz w:val="28"/>
+          <w:szCs w:val="28"/>
+        </w:rPr>
+        <w:t xml:space="preserve">азличных возможных байт, из-за </w:t>
+      </w:r>
+      <w:r>
+        <w:rPr>
+          <w:rFonts w:ascii="Times New Roman" w:hAnsi="Times New Roman" w:cs="Times New Roman"/>
+          <w:sz w:val="28"/>
+          <w:szCs w:val="28"/>
+        </w:rPr>
+        <w:t>этого не всегда получается у</w:t>
+      </w:r>
+      <w:r>
+        <w:rPr>
+          <w:rFonts w:ascii="Times New Roman" w:hAnsi="Times New Roman" w:cs="Times New Roman"/>
+          <w:sz w:val="28"/>
+          <w:szCs w:val="28"/>
+        </w:rPr>
+        <w:t>меньшить размер файла.</w:t>
+      </w:r>
     </w:p>
     <w:p>
       <w:pPr>
-        <w:spacing w:after="0" w:line="360" w:lineRule="auto"/>
-        <w:ind w:left="709" w:firstLine="708"/>
+        <w:spacing w:after="0" w:line="240" w:lineRule="auto"/>
+        <w:ind w:firstLine="708"/>
+        <w:contextualSpacing/>
         <w:jc w:val="both"/>
         <w:rPr>
           <w:rFonts w:ascii="Times New Roman" w:hAnsi="Times New Roman" w:cs="Times New Roman"/>
@@ -119,11 +257,18 @@
           <w:szCs w:val="28"/>
         </w:rPr>
       </w:pPr>
+      <w:r>
+        <w:rPr>
+          <w:rFonts w:ascii="Times New Roman" w:hAnsi="Times New Roman" w:cs="Times New Roman"/>
+          <w:sz w:val="28"/>
+          <w:szCs w:val="28"/>
+        </w:rPr>
+        <w:t xml:space="preserve">Работа программы сосредоточена в трех потоках: потоке архивации, потоке разархивации и основном потоке приложения, где обрабатывается графический интерфейс, а также ввод пользователя и вывод информации для него. </w:t>
+      </w:r>
     </w:p>
     <w:p>
       <w:pPr>
-        <w:spacing w:after="0" w:line="360" w:lineRule="auto"/>
-        <w:ind w:left="709" w:firstLine="708"/>
+        <w:spacing w:after="0" w:line="240" w:lineRule="auto"/>
         <w:jc w:val="both"/>
         <w:rPr>
           <w:rFonts w:ascii="Times New Roman" w:hAnsi="Times New Roman" w:cs="Times New Roman"/>
@@ -131,10 +276,186 @@
           <w:szCs w:val="28"/>
         </w:rPr>
       </w:pPr>
+      <w:r>
+        <w:rPr>
+          <w:rFonts w:ascii="Times New Roman" w:hAnsi="Times New Roman" w:cs="Times New Roman"/>
+          <w:sz w:val="28"/>
+          <w:szCs w:val="28"/>
+        </w:rPr>
+        <w:tab/>
+      </w:r>
+      <w:r>
+        <w:rPr>
+          <w:rFonts w:ascii="Times New Roman" w:hAnsi="Times New Roman" w:cs="Times New Roman"/>
+          <w:sz w:val="28"/>
+          <w:szCs w:val="28"/>
+        </w:rPr>
+        <w:t xml:space="preserve">Программ, способных на архивацию данных </w:t>
+      </w:r>
+      <w:r>
+        <w:rPr>
+          <w:rFonts w:ascii="Times New Roman" w:hAnsi="Times New Roman" w:cs="Times New Roman"/>
+          <w:sz w:val="28"/>
+          <w:szCs w:val="28"/>
+        </w:rPr>
+        <w:t>достаточно</w:t>
+      </w:r>
+      <w:r>
+        <w:rPr>
+          <w:rFonts w:ascii="Times New Roman" w:hAnsi="Times New Roman" w:cs="Times New Roman"/>
+          <w:sz w:val="28"/>
+          <w:szCs w:val="28"/>
+        </w:rPr>
+        <w:t xml:space="preserve"> много, но в большинстве своем это довольно старое ПО с малоудобным интерфейсом. Поэтому основной целью данного курсового проекта </w:t>
+      </w:r>
+      <w:r>
+        <w:rPr>
+          <w:rFonts w:ascii="Times New Roman" w:hAnsi="Times New Roman" w:cs="Times New Roman"/>
+          <w:sz w:val="28"/>
+          <w:szCs w:val="28"/>
+        </w:rPr>
+        <w:t>является</w:t>
+      </w:r>
+      <w:r>
+        <w:rPr>
+          <w:rFonts w:ascii="Times New Roman" w:hAnsi="Times New Roman" w:cs="Times New Roman"/>
+          <w:sz w:val="28"/>
+          <w:szCs w:val="28"/>
+        </w:rPr>
+        <w:t xml:space="preserve"> создание не только быстрого, легкого, но и удобного для пользователя приложения по архивации файлов и директорий без потерь информации.</w:t>
+      </w:r>
     </w:p>
     <w:p>
+      <w:pPr>
+        <w:spacing w:after="0" w:line="240" w:lineRule="auto"/>
+        <w:jc w:val="both"/>
+        <w:rPr>
+          <w:rFonts w:ascii="Times New Roman" w:hAnsi="Times New Roman" w:cs="Times New Roman"/>
+          <w:sz w:val="28"/>
+          <w:szCs w:val="28"/>
+        </w:rPr>
+      </w:pPr>
+      <w:r>
+        <w:rPr>
+          <w:rFonts w:ascii="Times New Roman" w:hAnsi="Times New Roman" w:cs="Times New Roman"/>
+          <w:sz w:val="28"/>
+          <w:szCs w:val="28"/>
+        </w:rPr>
+        <w:tab/>
+        <w:t xml:space="preserve">Для разработки данного курсового проекта был выбран известный </w:t>
+      </w:r>
+      <w:proofErr w:type="spellStart"/>
+      <w:r>
+        <w:rPr>
+          <w:rFonts w:ascii="Times New Roman" w:hAnsi="Times New Roman" w:cs="Times New Roman"/>
+          <w:sz w:val="28"/>
+          <w:szCs w:val="28"/>
+        </w:rPr>
+        <w:t>фреймворк</w:t>
+      </w:r>
+      <w:proofErr w:type="spellEnd"/>
+      <w:r>
+        <w:rPr>
+          <w:rFonts w:ascii="Times New Roman" w:hAnsi="Times New Roman" w:cs="Times New Roman"/>
+          <w:sz w:val="28"/>
+          <w:szCs w:val="28"/>
+        </w:rPr>
+        <w:t xml:space="preserve"> </w:t>
+      </w:r>
+      <w:proofErr w:type="spellStart"/>
+      <w:r>
+        <w:rPr>
+          <w:rFonts w:ascii="Times New Roman" w:hAnsi="Times New Roman" w:cs="Times New Roman"/>
+          <w:sz w:val="28"/>
+          <w:szCs w:val="28"/>
+          <w:lang w:val="en-US"/>
+        </w:rPr>
+        <w:t>Qt</w:t>
+      </w:r>
+      <w:proofErr w:type="spellEnd"/>
+      <w:r>
+        <w:rPr>
+          <w:rFonts w:ascii="Times New Roman" w:hAnsi="Times New Roman" w:cs="Times New Roman"/>
+          <w:sz w:val="28"/>
+          <w:szCs w:val="28"/>
+        </w:rPr>
+        <w:t xml:space="preserve">. </w:t>
+      </w:r>
+      <w:r>
+        <w:rPr>
+          <w:rFonts w:ascii="Times New Roman" w:hAnsi="Times New Roman" w:cs="Times New Roman"/>
+          <w:sz w:val="28"/>
+          <w:szCs w:val="28"/>
+        </w:rPr>
+        <w:t xml:space="preserve">Сам по себе он очень удобен для разработчика, так как содержит в себя обширную библиотеку классов. Также </w:t>
+      </w:r>
+      <w:proofErr w:type="spellStart"/>
+      <w:r>
+        <w:rPr>
+          <w:rFonts w:ascii="Times New Roman" w:hAnsi="Times New Roman" w:cs="Times New Roman"/>
+          <w:sz w:val="28"/>
+          <w:szCs w:val="28"/>
+          <w:lang w:val="en-US"/>
+        </w:rPr>
+        <w:t>Qt</w:t>
+      </w:r>
+      <w:proofErr w:type="spellEnd"/>
+      <w:r>
+        <w:rPr>
+          <w:rFonts w:ascii="Times New Roman" w:hAnsi="Times New Roman" w:cs="Times New Roman"/>
+          <w:sz w:val="28"/>
+          <w:szCs w:val="28"/>
+        </w:rPr>
+        <w:t xml:space="preserve"> </w:t>
+      </w:r>
+      <w:r>
+        <w:rPr>
+          <w:rFonts w:ascii="Times New Roman" w:hAnsi="Times New Roman" w:cs="Times New Roman"/>
+          <w:sz w:val="28"/>
+          <w:szCs w:val="28"/>
+        </w:rPr>
+        <w:t xml:space="preserve">нацелен на создание пользовательского интерфейса. Языком написания проекта является </w:t>
+      </w:r>
+      <w:r>
+        <w:rPr>
+          <w:rFonts w:ascii="Times New Roman" w:hAnsi="Times New Roman" w:cs="Times New Roman"/>
+          <w:sz w:val="28"/>
+          <w:szCs w:val="28"/>
+          <w:lang w:val="en-US"/>
+        </w:rPr>
+        <w:t>C</w:t>
+      </w:r>
+      <w:r>
+        <w:rPr>
+          <w:rFonts w:ascii="Times New Roman" w:hAnsi="Times New Roman" w:cs="Times New Roman"/>
+          <w:sz w:val="28"/>
+          <w:szCs w:val="28"/>
+        </w:rPr>
+        <w:t xml:space="preserve">++, </w:t>
+      </w:r>
+      <w:r>
+        <w:rPr>
+          <w:rFonts w:ascii="Times New Roman" w:hAnsi="Times New Roman" w:cs="Times New Roman"/>
+          <w:sz w:val="28"/>
+          <w:szCs w:val="28"/>
+        </w:rPr>
+        <w:t>он хорошо знаком с предыдущего года обучения, а также довольно быстр, по сравнению с другими языками программирования, что позволит у</w:t>
+      </w:r>
       <w:bookmarkStart w:id="0" w:name="_GoBack"/>
       <w:bookmarkEnd w:id="0"/>
+      <w:r>
+        <w:rPr>
+          <w:rFonts w:ascii="Times New Roman" w:hAnsi="Times New Roman" w:cs="Times New Roman"/>
+          <w:sz w:val="28"/>
+          <w:szCs w:val="28"/>
+        </w:rPr>
+        <w:t>скорить работу архивации и разархивации данных.</w:t>
+      </w:r>
+    </w:p>
+    <w:p>
+      <w:pPr>
+        <w:jc w:val="both"/>
+      </w:pPr>
     </w:p>
     <w:sectPr>
       <w:pgSz w:w="11906" w:h="16838"/>
